--- a/Course1/Programming/reports/ЛР_7.docx
+++ b/Course1/Programming/reports/ЛР_7.docx
@@ -278,7 +278,6 @@
         <w:rPr>
           <w:sz w:val="24"/>
           <w:szCs w:val="24"/>
-          <w:lang w:val="en-US"/>
         </w:rPr>
       </w:pPr>
       <w:r>
@@ -307,7 +306,6 @@
         <w:rPr>
           <w:sz w:val="24"/>
           <w:szCs w:val="24"/>
-          <w:lang w:val="en-US"/>
         </w:rPr>
         <w:t>0</w:t>
       </w:r>
@@ -423,6 +421,15 @@
     </w:p>
     <w:sdt>
       <w:sdtPr>
+        <w:rPr>
+          <w:rFonts w:eastAsiaTheme="minorHAnsi" w:cstheme="minorBidi"/>
+          <w:color w:val="auto"/>
+          <w:kern w:val="2"/>
+          <w:sz w:val="22"/>
+          <w:szCs w:val="22"/>
+          <w:lang w:eastAsia="en-US"/>
+          <w14:ligatures w14:val="standardContextual"/>
+        </w:rPr>
         <w:id w:val="-371540257"/>
         <w:docPartObj>
           <w:docPartGallery w:val="Table of Contents"/>
@@ -431,15 +438,8 @@
       </w:sdtPr>
       <w:sdtEndPr>
         <w:rPr>
-          <w:rFonts w:eastAsiaTheme="minorHAnsi" w:cstheme="minorBidi"/>
           <w:b/>
           <w:bCs/>
-          <w:color w:val="auto"/>
-          <w:kern w:val="2"/>
-          <w:sz w:val="22"/>
-          <w:szCs w:val="22"/>
-          <w:lang w:eastAsia="en-US"/>
-          <w14:ligatures w14:val="standardContextual"/>
         </w:rPr>
       </w:sdtEndPr>
       <w:sdtContent>
@@ -594,7 +594,7 @@
                 <w:noProof/>
                 <w:webHidden/>
               </w:rPr>
-              <w:t>4</w:t>
+              <w:t>3</w:t>
             </w:r>
             <w:r>
               <w:rPr>
@@ -667,7 +667,7 @@
                 <w:noProof/>
                 <w:webHidden/>
               </w:rPr>
-              <w:t>4</w:t>
+              <w:t>3</w:t>
             </w:r>
             <w:r>
               <w:rPr>
@@ -705,8 +705,11 @@
         <w:pStyle w:val="1"/>
       </w:pPr>
       <w:bookmarkStart w:id="0" w:name="_Toc177488251"/>
-      <w:bookmarkStart w:id="1" w:name="_GoBack"/>
-      <w:r>
+      <w:r>
+        <w:rPr>
+          <w:noProof/>
+          <w:lang w:eastAsia="ru-RU"/>
+        </w:rPr>
         <w:lastRenderedPageBreak/>
         <w:drawing>
           <wp:anchor distT="0" distB="0" distL="114300" distR="114300" simplePos="0" relativeHeight="251658240" behindDoc="1" locked="0" layoutInCell="1" allowOverlap="1" wp14:anchorId="1D7B4586" wp14:editId="27ED6E5B">
@@ -764,7 +767,6 @@
           </wp:anchor>
         </w:drawing>
       </w:r>
-      <w:bookmarkEnd w:id="1"/>
       <w:r>
         <w:t>Текст задания</w:t>
       </w:r>
@@ -808,27 +810,32 @@
           <w:rFonts w:cs="Times New Roman"/>
         </w:rPr>
       </w:pPr>
-      <w:bookmarkStart w:id="2" w:name="_Toc177488252"/>
+      <w:bookmarkStart w:id="1" w:name="_Toc177488252"/>
       <w:r>
         <w:rPr>
           <w:rFonts w:cs="Times New Roman"/>
         </w:rPr>
         <w:t>Исходный код</w:t>
       </w:r>
+      <w:bookmarkEnd w:id="1"/>
+    </w:p>
+    <w:p>
+      <w:pPr>
+        <w:rPr>
+          <w:sz w:val="28"/>
+        </w:rPr>
+      </w:pPr>
+      <w:hyperlink r:id="rId9" w:history="1">
+        <w:r>
+          <w:rPr>
+            <w:rStyle w:val="a5"/>
+            <w:sz w:val="28"/>
+          </w:rPr>
+          <w:t>Исходный код программы</w:t>
+        </w:r>
+      </w:hyperlink>
+      <w:bookmarkStart w:id="2" w:name="_GoBack"/>
       <w:bookmarkEnd w:id="2"/>
-    </w:p>
-    <w:p>
-      <w:pPr>
-        <w:rPr>
-          <w:sz w:val="28"/>
-        </w:rPr>
-      </w:pPr>
-      <w:r>
-        <w:rPr>
-          <w:sz w:val="28"/>
-        </w:rPr>
-        <w:t>Исходный код программы</w:t>
-      </w:r>
     </w:p>
     <w:p>
       <w:pPr>
@@ -1011,8 +1018,8 @@
       </w:pPr>
     </w:p>
     <w:sectPr>
-      <w:footerReference w:type="default" r:id="rId9"/>
-      <w:footerReference w:type="first" r:id="rId10"/>
+      <w:footerReference w:type="default" r:id="rId10"/>
+      <w:footerReference w:type="first" r:id="rId11"/>
       <w:pgSz w:w="11906" w:h="16838"/>
       <w:pgMar w:top="1134" w:right="850" w:bottom="1919" w:left="1701" w:header="0" w:footer="1134" w:gutter="0"/>
       <w:cols w:space="720"/>
@@ -1086,7 +1093,7 @@
         <w:sz w:val="28"/>
         <w:szCs w:val="28"/>
       </w:rPr>
-      <w:t>3</w:t>
+      <w:t>4</w:t>
     </w:r>
     <w:r>
       <w:rPr>
@@ -3311,7 +3318,7 @@
 </file>
 
 <file path=customXml/itemProps1.xml><?xml version="1.0" encoding="utf-8"?>
-<ds:datastoreItem xmlns:ds="http://schemas.openxmlformats.org/officeDocument/2006/customXml" ds:itemID="{B71600C8-7287-4651-AA9A-989DBE130329}">
+<ds:datastoreItem xmlns:ds="http://schemas.openxmlformats.org/officeDocument/2006/customXml" ds:itemID="{D1A5B7F6-4E92-460A-A9E1-3BCDE8974E4C}">
   <ds:schemaRefs>
     <ds:schemaRef ds:uri="http://schemas.openxmlformats.org/officeDocument/2006/bibliography"/>
   </ds:schemaRefs>
